--- a/doc/Paper.docx
+++ b/doc/Paper.docx
@@ -197,30 +197,40 @@
     <w:p>
       <w:pPr>
         <w:spacing w:line="360" w:lineRule="auto"/>
+        <w:ind w:left="2160" w:right="1440"/>
         <w:jc w:val="center"/>
+        <w:rPr>
+          <w:rFonts w:ascii="Times New Roman" w:hAnsi="Times New Roman" w:cs="Times New Roman"/>
+          <w:b/>
+          <w:bCs/>
+          <w:lang w:val="en-US"/>
+        </w:rPr>
+      </w:pPr>
+      <w:r>
+        <w:rPr>
+          <w:rFonts w:ascii="Times New Roman" w:hAnsi="Times New Roman" w:cs="Times New Roman"/>
+          <w:b/>
+          <w:bCs/>
+        </w:rPr>
+        <w:t>ĐỀ</w:t>
+      </w:r>
+      <w:r>
         <w:rPr>
           <w:rFonts w:ascii="Times New Roman" w:hAnsi="Times New Roman" w:cs="Times New Roman"/>
           <w:b/>
           <w:bCs/>
           <w:lang w:val="vi-VN"/>
         </w:rPr>
-      </w:pPr>
+        <w:t xml:space="preserve"> TÀI : </w:t>
+      </w:r>
       <w:r>
         <w:rPr>
           <w:rFonts w:ascii="Times New Roman" w:hAnsi="Times New Roman" w:cs="Times New Roman"/>
           <w:b/>
           <w:bCs/>
-        </w:rPr>
-        <w:t>ĐỀ</w:t>
-      </w:r>
-      <w:r>
-        <w:rPr>
-          <w:rFonts w:ascii="Times New Roman" w:hAnsi="Times New Roman" w:cs="Times New Roman"/>
-          <w:b/>
-          <w:bCs/>
-          <w:lang w:val="vi-VN"/>
-        </w:rPr>
-        <w:t xml:space="preserve"> TÀI : </w:t>
+          <w:lang w:val="en-US"/>
+        </w:rPr>
+        <w:t>DEVS BACKEND 3 LỚP CHO HỆ THỐNG FOOD DELIVERY</w:t>
       </w:r>
     </w:p>
     <w:p>
@@ -388,15 +398,15 @@
               <w:jc w:val="right"/>
               <w:rPr>
                 <w:rFonts w:ascii="Times New Roman" w:hAnsi="Times New Roman" w:cs="Times New Roman"/>
-                <w:lang w:val="vi-VN"/>
+                <w:lang w:val="en-US"/>
               </w:rPr>
             </w:pPr>
             <w:r>
               <w:rPr>
                 <w:rFonts w:ascii="Times New Roman" w:hAnsi="Times New Roman" w:cs="Times New Roman"/>
-                <w:lang w:val="vi-VN"/>
+                <w:lang w:val="en-US"/>
               </w:rPr>
-              <w:t>NGUYÊN THANH TỊNH :</w:t>
+              <w:t>Đỗ Nguyễn Nhật Trường</w:t>
             </w:r>
           </w:p>
         </w:tc>
@@ -413,18 +423,17 @@
           <w:p>
             <w:pPr>
               <w:spacing w:line="360" w:lineRule="auto"/>
-              <w:jc w:val="right"/>
               <w:rPr>
                 <w:rFonts w:ascii="Times New Roman" w:hAnsi="Times New Roman" w:cs="Times New Roman"/>
-                <w:lang w:val="vi-VN"/>
+                <w:lang w:val="en-US"/>
               </w:rPr>
             </w:pPr>
             <w:r>
               <w:rPr>
                 <w:rFonts w:ascii="Times New Roman" w:hAnsi="Times New Roman" w:cs="Times New Roman"/>
-                <w:lang w:val="vi-VN"/>
+                <w:lang w:val="en-US"/>
               </w:rPr>
-              <w:t>3122411215</w:t>
+              <w:t>3122411230</w:t>
             </w:r>
           </w:p>
         </w:tc>
@@ -454,15 +463,15 @@
               <w:jc w:val="right"/>
               <w:rPr>
                 <w:rFonts w:ascii="Times New Roman" w:hAnsi="Times New Roman" w:cs="Times New Roman"/>
-                <w:lang w:val="vi-VN"/>
+                <w:lang w:val="en-US"/>
               </w:rPr>
             </w:pPr>
             <w:r>
               <w:rPr>
                 <w:rFonts w:ascii="Times New Roman" w:hAnsi="Times New Roman" w:cs="Times New Roman"/>
-                <w:lang w:val="vi-VN"/>
+                <w:lang w:val="en-US"/>
               </w:rPr>
-              <w:t>LỤC TRỌNG KHOA :</w:t>
+              <w:t>Nguyễn Thị Diệu Linh</w:t>
             </w:r>
           </w:p>
         </w:tc>
@@ -479,9 +488,9 @@
           <w:p>
             <w:pPr>
               <w:spacing w:line="360" w:lineRule="auto"/>
-              <w:jc w:val="right"/>
               <w:rPr>
                 <w:rFonts w:ascii="Times New Roman" w:hAnsi="Times New Roman" w:cs="Times New Roman"/>
+                <w:lang w:val="en-US"/>
               </w:rPr>
             </w:pPr>
             <w:r>
@@ -489,13 +498,14 @@
                 <w:rFonts w:ascii="Times New Roman" w:hAnsi="Times New Roman" w:cs="Times New Roman"/>
                 <w:lang w:val="vi-VN"/>
               </w:rPr>
-              <w:t>3122411XXX</w:t>
+              <w:t>3122411</w:t>
             </w:r>
             <w:r>
               <w:rPr>
                 <w:rFonts w:ascii="Times New Roman" w:hAnsi="Times New Roman" w:cs="Times New Roman"/>
+                <w:lang w:val="en-US"/>
               </w:rPr>
-              <w:br w:type="page"/>
+              <w:t>112</w:t>
             </w:r>
           </w:p>
         </w:tc>
@@ -567,14 +577,6 @@
     </w:p>
     <w:p>
       <w:pPr>
-        <w:spacing w:line="360" w:lineRule="auto"/>
-        <w:rPr>
-          <w:rFonts w:ascii="Times New Roman" w:hAnsi="Times New Roman" w:cs="Times New Roman"/>
-        </w:rPr>
-      </w:pPr>
-    </w:p>
-    <w:p>
-      <w:pPr>
         <w:tabs>
           <w:tab w:val="left" w:pos="3946"/>
         </w:tabs>
@@ -595,15 +597,6 @@
     </w:p>
     <w:p>
       <w:pPr>
-        <w:jc w:val="both"/>
-        <w:rPr>
-          <w:rFonts w:ascii="Times New Roman" w:hAnsi="Times New Roman" w:cs="Times New Roman"/>
-          <w:lang w:val="vi-VN"/>
-        </w:rPr>
-      </w:pPr>
-    </w:p>
-    <w:p>
-      <w:pPr>
         <w:pStyle w:val="ListParagraph"/>
         <w:numPr>
           <w:ilvl w:val="0"/>
@@ -623,6 +616,7 @@
           <w:szCs w:val="32"/>
           <w:lang w:val="en-US" w:eastAsia="zh-CN"/>
         </w:rPr>
+        <w:lastRenderedPageBreak/>
         <w:t>Problem Alignment</w:t>
       </w:r>
     </w:p>
@@ -1773,6 +1767,87 @@
           <w:bCs/>
           <w:sz w:val="40"/>
           <w:szCs w:val="40"/>
+          <w:lang w:val="vi-VN"/>
+        </w:rPr>
+      </w:pPr>
+      <w:r>
+        <w:rPr>
+          <w:rFonts w:ascii="Times New Roman" w:eastAsia="SimSun" w:hAnsi="Times New Roman" w:cs="Times New Roman"/>
+          <w:b/>
+          <w:bCs/>
+          <w:sz w:val="40"/>
+          <w:szCs w:val="40"/>
+        </w:rPr>
+        <w:br w:type="page"/>
+      </w:r>
+      <w:r>
+        <w:rPr>
+          <w:rFonts w:ascii="Times New Roman" w:eastAsia="SimSun" w:hAnsi="Times New Roman" w:cs="Times New Roman"/>
+          <w:b/>
+          <w:bCs/>
+          <w:sz w:val="40"/>
+          <w:szCs w:val="40"/>
+          <w:lang w:val="vi-VN"/>
+        </w:rPr>
+        <w:lastRenderedPageBreak/>
+        <w:drawing>
+          <wp:inline distT="0" distB="0" distL="0" distR="0" wp14:anchorId="18DAEAB4" wp14:editId="5BA8A5DF">
+            <wp:extent cx="6251992" cy="5554980"/>
+            <wp:effectExtent l="0" t="0" r="0" b="0"/>
+            <wp:docPr id="889242979" name="Picture 2" descr="A screenshot of a computer&#10;&#10;AI-generated content may be incorrect."/>
+            <wp:cNvGraphicFramePr>
+              <a:graphicFrameLocks xmlns:a="http://schemas.openxmlformats.org/drawingml/2006/main" noChangeAspect="1"/>
+            </wp:cNvGraphicFramePr>
+            <a:graphic xmlns:a="http://schemas.openxmlformats.org/drawingml/2006/main">
+              <a:graphicData uri="http://schemas.openxmlformats.org/drawingml/2006/picture">
+                <pic:pic xmlns:pic="http://schemas.openxmlformats.org/drawingml/2006/picture">
+                  <pic:nvPicPr>
+                    <pic:cNvPr id="889242979" name="Picture 2" descr="A screenshot of a computer&#10;&#10;AI-generated content may be incorrect."/>
+                    <pic:cNvPicPr>
+                      <a:picLocks noChangeAspect="1" noChangeArrowheads="1"/>
+                    </pic:cNvPicPr>
+                  </pic:nvPicPr>
+                  <pic:blipFill>
+                    <a:blip r:embed="rId8" cstate="print">
+                      <a:extLst>
+                        <a:ext uri="{28A0092B-C50C-407E-A947-70E740481C1C}">
+                          <a14:useLocalDpi xmlns:a14="http://schemas.microsoft.com/office/drawing/2010/main" val="0"/>
+                        </a:ext>
+                      </a:extLst>
+                    </a:blip>
+                    <a:srcRect/>
+                    <a:stretch>
+                      <a:fillRect/>
+                    </a:stretch>
+                  </pic:blipFill>
+                  <pic:spPr bwMode="auto">
+                    <a:xfrm>
+                      <a:off x="0" y="0"/>
+                      <a:ext cx="6257497" cy="5559872"/>
+                    </a:xfrm>
+                    <a:prstGeom prst="rect">
+                      <a:avLst/>
+                    </a:prstGeom>
+                    <a:noFill/>
+                    <a:ln>
+                      <a:noFill/>
+                    </a:ln>
+                  </pic:spPr>
+                </pic:pic>
+              </a:graphicData>
+            </a:graphic>
+          </wp:inline>
+        </w:drawing>
+      </w:r>
+    </w:p>
+    <w:p>
+      <w:pPr>
+        <w:rPr>
+          <w:rFonts w:ascii="Times New Roman" w:eastAsia="SimSun" w:hAnsi="Times New Roman" w:cs="Times New Roman"/>
+          <w:b/>
+          <w:bCs/>
+          <w:sz w:val="40"/>
+          <w:szCs w:val="40"/>
         </w:rPr>
       </w:pPr>
       <w:r>
@@ -1876,7 +1951,7 @@
                     <pic:cNvPicPr/>
                   </pic:nvPicPr>
                   <pic:blipFill>
-                    <a:blip r:embed="rId8"/>
+                    <a:blip r:embed="rId9"/>
                     <a:stretch>
                       <a:fillRect/>
                     </a:stretch>
